--- a/Day 36 - 23 Sep 2024 -Docker.docx
+++ b/Day 36 - 23 Sep 2024 -Docker.docx
@@ -17,6 +17,810 @@
           <w:szCs w:val="32"/>
         </w:rPr>
       </w:pPr>
+    </w:p>
+    <w:p>
+      <w:pPr>
+        <w:rPr>
+          <w:sz w:val="32"/>
+          <w:szCs w:val="32"/>
+        </w:rPr>
+      </w:pPr>
+      <w:proofErr w:type="gramStart"/>
+      <w:r>
+        <w:rPr>
+          <w:sz w:val="32"/>
+          <w:szCs w:val="32"/>
+        </w:rPr>
+        <w:t>Docker :</w:t>
+      </w:r>
+      <w:proofErr w:type="gramEnd"/>
+      <w:r>
+        <w:rPr>
+          <w:sz w:val="32"/>
+          <w:szCs w:val="32"/>
+        </w:rPr>
+        <w:t xml:space="preserve"> Docker is an open source platform which help to create containerization application. Using docker we can build and ship the application with help of image to deploy on different machine. </w:t>
+      </w:r>
+    </w:p>
+    <w:p>
+      <w:pPr>
+        <w:rPr>
+          <w:sz w:val="32"/>
+          <w:szCs w:val="32"/>
+        </w:rPr>
+      </w:pPr>
+      <w:r>
+        <w:rPr>
+          <w:sz w:val="32"/>
+          <w:szCs w:val="32"/>
+        </w:rPr>
+        <w:t xml:space="preserve">Docker also known as Adv virtualization. </w:t>
+      </w:r>
+    </w:p>
+    <w:p>
+      <w:pPr>
+        <w:rPr>
+          <w:sz w:val="32"/>
+          <w:szCs w:val="32"/>
+        </w:rPr>
+      </w:pPr>
+      <w:r>
+        <w:rPr>
+          <w:sz w:val="32"/>
+          <w:szCs w:val="32"/>
+        </w:rPr>
+        <w:t xml:space="preserve">Virtualization </w:t>
+      </w:r>
+    </w:p>
+    <w:p>
+      <w:pPr>
+        <w:rPr>
+          <w:sz w:val="32"/>
+          <w:szCs w:val="32"/>
+        </w:rPr>
+      </w:pPr>
+      <w:r>
+        <w:rPr>
+          <w:sz w:val="32"/>
+          <w:szCs w:val="32"/>
+        </w:rPr>
+        <w:t xml:space="preserve">If we want to run any </w:t>
+      </w:r>
+      <w:r>
+        <w:rPr>
+          <w:sz w:val="32"/>
+          <w:szCs w:val="32"/>
+          <w:highlight w:val="yellow"/>
+        </w:rPr>
+        <w:t>application software</w:t>
+      </w:r>
+      <w:r>
+        <w:rPr>
+          <w:sz w:val="32"/>
+          <w:szCs w:val="32"/>
+        </w:rPr>
+        <w:t xml:space="preserve"> we need system software OS. Window, Linux, Unix or Mac. </w:t>
+      </w:r>
+    </w:p>
+    <w:p>
+      <w:pPr>
+        <w:rPr>
+          <w:sz w:val="32"/>
+          <w:szCs w:val="32"/>
+        </w:rPr>
+      </w:pPr>
+    </w:p>
+    <w:p>
+      <w:pPr>
+        <w:rPr>
+          <w:sz w:val="32"/>
+          <w:szCs w:val="32"/>
+        </w:rPr>
+      </w:pPr>
+      <w:r>
+        <w:rPr>
+          <w:sz w:val="32"/>
+          <w:szCs w:val="32"/>
+        </w:rPr>
+        <w:t xml:space="preserve">In one machine we can run </w:t>
+      </w:r>
+      <w:proofErr w:type="gramStart"/>
+      <w:r>
+        <w:rPr>
+          <w:sz w:val="32"/>
+          <w:szCs w:val="32"/>
+        </w:rPr>
+        <w:t>multi OS</w:t>
+      </w:r>
+      <w:proofErr w:type="gramEnd"/>
+      <w:r>
+        <w:rPr>
+          <w:sz w:val="32"/>
+          <w:szCs w:val="32"/>
+        </w:rPr>
+        <w:t xml:space="preserve">. </w:t>
+      </w:r>
+    </w:p>
+    <w:p>
+      <w:pPr>
+        <w:rPr>
+          <w:sz w:val="32"/>
+          <w:szCs w:val="32"/>
+        </w:rPr>
+      </w:pPr>
+      <w:r>
+        <w:rPr>
+          <w:sz w:val="32"/>
+          <w:szCs w:val="32"/>
+        </w:rPr>
+        <w:t xml:space="preserve">Limitation of we can only one OS at time. </w:t>
+      </w:r>
+    </w:p>
+    <w:p>
+      <w:pPr>
+        <w:rPr>
+          <w:sz w:val="32"/>
+          <w:szCs w:val="32"/>
+        </w:rPr>
+      </w:pPr>
+    </w:p>
+    <w:p>
+      <w:pPr>
+        <w:rPr>
+          <w:sz w:val="32"/>
+          <w:szCs w:val="32"/>
+        </w:rPr>
+      </w:pPr>
+      <w:r>
+        <w:rPr>
+          <w:sz w:val="32"/>
+          <w:szCs w:val="32"/>
+        </w:rPr>
+        <w:t xml:space="preserve">VW ware software </w:t>
+      </w:r>
+    </w:p>
+    <w:p>
+      <w:pPr>
+        <w:rPr>
+          <w:sz w:val="32"/>
+          <w:szCs w:val="32"/>
+        </w:rPr>
+      </w:pPr>
+      <w:r>
+        <w:rPr>
+          <w:sz w:val="32"/>
+          <w:szCs w:val="32"/>
+        </w:rPr>
+        <w:t xml:space="preserve">Oracle virtual box. </w:t>
+      </w:r>
+    </w:p>
+    <w:p>
+      <w:pPr>
+        <w:rPr>
+          <w:sz w:val="32"/>
+          <w:szCs w:val="32"/>
+        </w:rPr>
+      </w:pPr>
+      <w:r>
+        <w:rPr>
+          <w:sz w:val="32"/>
+          <w:szCs w:val="32"/>
+        </w:rPr>
+        <w:t xml:space="preserve">Running the OS with help of VM ware software is known virtualization. </w:t>
+      </w:r>
+    </w:p>
+    <w:p>
+      <w:pPr>
+        <w:rPr>
+          <w:sz w:val="32"/>
+          <w:szCs w:val="32"/>
+        </w:rPr>
+      </w:pPr>
+      <w:r>
+        <w:rPr>
+          <w:sz w:val="32"/>
+          <w:szCs w:val="32"/>
+        </w:rPr>
+        <w:t xml:space="preserve">Virtualization running the OS in abstract mode. Virtualization support </w:t>
+      </w:r>
+      <w:r>
+        <w:rPr>
+          <w:sz w:val="32"/>
+          <w:szCs w:val="32"/>
+          <w:highlight w:val="yellow"/>
+        </w:rPr>
+        <w:t>abstract version of an OS.</w:t>
+      </w:r>
+      <w:r>
+        <w:rPr>
+          <w:sz w:val="32"/>
+          <w:szCs w:val="32"/>
+        </w:rPr>
+        <w:t xml:space="preserve"> </w:t>
+      </w:r>
+    </w:p>
+    <w:p>
+      <w:pPr>
+        <w:rPr>
+          <w:sz w:val="32"/>
+          <w:szCs w:val="32"/>
+        </w:rPr>
+      </w:pPr>
+      <w:r>
+        <w:rPr>
+          <w:sz w:val="32"/>
+          <w:szCs w:val="32"/>
+        </w:rPr>
+        <w:t xml:space="preserve">If my base machine contains 16 RAM 1TG hard disk. </w:t>
+      </w:r>
+    </w:p>
+    <w:p>
+      <w:pPr>
+        <w:rPr>
+          <w:sz w:val="32"/>
+          <w:szCs w:val="32"/>
+        </w:rPr>
+      </w:pPr>
+      <w:r>
+        <w:rPr>
+          <w:sz w:val="32"/>
+          <w:szCs w:val="32"/>
+        </w:rPr>
+        <w:t xml:space="preserve">In Virtualization we need to share resources to guest OS or VM OS. </w:t>
+      </w:r>
+    </w:p>
+    <w:p>
+      <w:pPr>
+        <w:rPr>
+          <w:sz w:val="32"/>
+          <w:szCs w:val="32"/>
+        </w:rPr>
+      </w:pPr>
+      <w:r>
+        <w:rPr>
+          <w:sz w:val="32"/>
+          <w:szCs w:val="32"/>
+        </w:rPr>
+        <w:t xml:space="preserve">Like RAM or external memory </w:t>
+      </w:r>
+    </w:p>
+    <w:p>
+      <w:pPr>
+        <w:rPr>
+          <w:sz w:val="32"/>
+          <w:szCs w:val="32"/>
+        </w:rPr>
+      </w:pPr>
+      <w:r>
+        <w:rPr>
+          <w:sz w:val="32"/>
+          <w:szCs w:val="32"/>
+        </w:rPr>
+        <w:t xml:space="preserve">In Containerization we are creating </w:t>
+      </w:r>
+      <w:r>
+        <w:rPr>
+          <w:sz w:val="32"/>
+          <w:szCs w:val="32"/>
+          <w:highlight w:val="yellow"/>
+        </w:rPr>
+        <w:t>abstract version of an application</w:t>
+      </w:r>
+      <w:r>
+        <w:rPr>
+          <w:sz w:val="32"/>
+          <w:szCs w:val="32"/>
+        </w:rPr>
+        <w:t xml:space="preserve">. </w:t>
+      </w:r>
+    </w:p>
+    <w:p>
+      <w:pPr>
+        <w:rPr>
+          <w:sz w:val="32"/>
+          <w:szCs w:val="32"/>
+        </w:rPr>
+      </w:pPr>
+    </w:p>
+    <w:p>
+      <w:pPr>
+        <w:rPr>
+          <w:sz w:val="32"/>
+          <w:szCs w:val="32"/>
+        </w:rPr>
+      </w:pPr>
+      <w:r>
+        <w:rPr>
+          <w:sz w:val="32"/>
+          <w:szCs w:val="32"/>
+        </w:rPr>
+        <w:lastRenderedPageBreak/>
+        <w:t xml:space="preserve">If we want to run any application like c or </w:t>
+      </w:r>
+      <w:proofErr w:type="spellStart"/>
+      <w:r>
+        <w:rPr>
+          <w:sz w:val="32"/>
+          <w:szCs w:val="32"/>
+        </w:rPr>
+        <w:t>c++</w:t>
+      </w:r>
+      <w:proofErr w:type="spellEnd"/>
+      <w:r>
+        <w:rPr>
+          <w:sz w:val="32"/>
+          <w:szCs w:val="32"/>
+        </w:rPr>
+        <w:t xml:space="preserve"> or java or python in my machine I need run time environment for that application. </w:t>
+      </w:r>
+    </w:p>
+    <w:p>
+      <w:pPr>
+        <w:rPr>
+          <w:sz w:val="32"/>
+          <w:szCs w:val="32"/>
+        </w:rPr>
+      </w:pPr>
+      <w:r>
+        <w:rPr>
+          <w:sz w:val="32"/>
+          <w:szCs w:val="32"/>
+        </w:rPr>
+        <w:t xml:space="preserve">Using docker with help of Docker image, we can run the application without installing or with run time environment we can run the application. </w:t>
+      </w:r>
+    </w:p>
+    <w:p>
+      <w:pPr>
+        <w:rPr>
+          <w:sz w:val="32"/>
+          <w:szCs w:val="32"/>
+        </w:rPr>
+      </w:pPr>
+    </w:p>
+    <w:p>
+      <w:pPr>
+        <w:rPr>
+          <w:sz w:val="32"/>
+          <w:szCs w:val="32"/>
+        </w:rPr>
+      </w:pPr>
+    </w:p>
+    <w:p>
+      <w:pPr>
+        <w:rPr>
+          <w:sz w:val="32"/>
+          <w:szCs w:val="32"/>
+        </w:rPr>
+      </w:pPr>
+      <w:r>
+        <w:rPr>
+          <w:noProof/>
+        </w:rPr>
+        <w:drawing>
+          <wp:inline distT="0" distB="0" distL="0" distR="0" wp14:anchorId="39319A95" wp14:editId="706D6D35">
+            <wp:extent cx="5731510" cy="3065145"/>
+            <wp:effectExtent l="0" t="0" r="2540" b="1905"/>
+            <wp:docPr id="1240189417" name="Picture 1" descr="Containers vs. Virtual Machines (VMs): What's the Difference? | NetApp Blog"/>
+            <wp:cNvGraphicFramePr>
+              <a:graphicFrameLocks xmlns:a="http://schemas.openxmlformats.org/drawingml/2006/main" noChangeAspect="1"/>
+            </wp:cNvGraphicFramePr>
+            <a:graphic xmlns:a="http://schemas.openxmlformats.org/drawingml/2006/main">
+              <a:graphicData uri="http://schemas.openxmlformats.org/drawingml/2006/picture">
+                <pic:pic xmlns:pic="http://schemas.openxmlformats.org/drawingml/2006/picture">
+                  <pic:nvPicPr>
+                    <pic:cNvPr id="0" name="Picture 1" descr="Containers vs. Virtual Machines (VMs): What's the Difference? | NetApp Blog"/>
+                    <pic:cNvPicPr>
+                      <a:picLocks noChangeAspect="1" noChangeArrowheads="1"/>
+                    </pic:cNvPicPr>
+                  </pic:nvPicPr>
+                  <pic:blipFill>
+                    <a:blip r:embed="rId5">
+                      <a:extLst>
+                        <a:ext uri="{28A0092B-C50C-407E-A947-70E740481C1C}">
+                          <a14:useLocalDpi xmlns:a14="http://schemas.microsoft.com/office/drawing/2010/main" val="0"/>
+                        </a:ext>
+                      </a:extLst>
+                    </a:blip>
+                    <a:srcRect/>
+                    <a:stretch>
+                      <a:fillRect/>
+                    </a:stretch>
+                  </pic:blipFill>
+                  <pic:spPr bwMode="auto">
+                    <a:xfrm>
+                      <a:off x="0" y="0"/>
+                      <a:ext cx="5731510" cy="3065145"/>
+                    </a:xfrm>
+                    <a:prstGeom prst="rect">
+                      <a:avLst/>
+                    </a:prstGeom>
+                    <a:noFill/>
+                    <a:ln>
+                      <a:noFill/>
+                    </a:ln>
+                  </pic:spPr>
+                </pic:pic>
+              </a:graphicData>
+            </a:graphic>
+          </wp:inline>
+        </w:drawing>
+      </w:r>
+    </w:p>
+    <w:p>
+      <w:pPr>
+        <w:rPr>
+          <w:sz w:val="32"/>
+          <w:szCs w:val="32"/>
+        </w:rPr>
+      </w:pPr>
+    </w:p>
+    <w:p>
+      <w:pPr>
+        <w:rPr>
+          <w:sz w:val="32"/>
+          <w:szCs w:val="32"/>
+        </w:rPr>
+      </w:pPr>
+    </w:p>
+    <w:p>
+      <w:pPr>
+        <w:rPr>
+          <w:sz w:val="32"/>
+          <w:szCs w:val="32"/>
+        </w:rPr>
+      </w:pPr>
+      <w:r>
+        <w:rPr>
+          <w:sz w:val="32"/>
+          <w:szCs w:val="32"/>
+          <w:highlight w:val="yellow"/>
+        </w:rPr>
+        <w:t>Docker commands</w:t>
+      </w:r>
+      <w:r>
+        <w:rPr>
+          <w:sz w:val="32"/>
+          <w:szCs w:val="32"/>
+        </w:rPr>
+        <w:t xml:space="preserve"> </w:t>
+      </w:r>
+    </w:p>
+    <w:p>
+      <w:pPr>
+        <w:rPr>
+          <w:sz w:val="32"/>
+          <w:szCs w:val="32"/>
+        </w:rPr>
+      </w:pPr>
+    </w:p>
+    <w:p>
+      <w:pPr>
+        <w:rPr>
+          <w:sz w:val="32"/>
+          <w:szCs w:val="32"/>
+        </w:rPr>
+      </w:pPr>
+      <w:r>
+        <w:rPr>
+          <w:sz w:val="32"/>
+          <w:szCs w:val="32"/>
+        </w:rPr>
+        <w:t xml:space="preserve">Check the version of the docker </w:t>
+      </w:r>
+    </w:p>
+    <w:p>
+      <w:pPr>
+        <w:rPr>
+          <w:sz w:val="32"/>
+          <w:szCs w:val="32"/>
+        </w:rPr>
+      </w:pPr>
+      <w:r>
+        <w:rPr>
+          <w:sz w:val="32"/>
+          <w:szCs w:val="32"/>
+          <w:highlight w:val="yellow"/>
+        </w:rPr>
+        <w:t>docker --version</w:t>
+      </w:r>
+      <w:r>
+        <w:rPr>
+          <w:sz w:val="32"/>
+          <w:szCs w:val="32"/>
+        </w:rPr>
+        <w:t xml:space="preserve"> </w:t>
+      </w:r>
+    </w:p>
+    <w:p>
+      <w:pPr>
+        <w:rPr>
+          <w:sz w:val="32"/>
+          <w:szCs w:val="32"/>
+        </w:rPr>
+      </w:pPr>
+    </w:p>
+    <w:p>
+      <w:pPr>
+        <w:rPr>
+          <w:sz w:val="32"/>
+          <w:szCs w:val="32"/>
+          <w:highlight w:val="yellow"/>
+        </w:rPr>
+      </w:pPr>
+    </w:p>
+    <w:p>
+      <w:pPr>
+        <w:rPr>
+          <w:sz w:val="32"/>
+          <w:szCs w:val="32"/>
+        </w:rPr>
+      </w:pPr>
+      <w:r>
+        <w:rPr>
+          <w:sz w:val="32"/>
+          <w:szCs w:val="32"/>
+          <w:highlight w:val="yellow"/>
+        </w:rPr>
+        <w:lastRenderedPageBreak/>
+        <w:t xml:space="preserve">docker </w:t>
+      </w:r>
+      <w:proofErr w:type="gramStart"/>
+      <w:r>
+        <w:rPr>
+          <w:sz w:val="32"/>
+          <w:szCs w:val="32"/>
+          <w:highlight w:val="yellow"/>
+        </w:rPr>
+        <w:t>images :</w:t>
+      </w:r>
+      <w:proofErr w:type="gramEnd"/>
+      <w:r>
+        <w:rPr>
+          <w:sz w:val="32"/>
+          <w:szCs w:val="32"/>
+        </w:rPr>
+        <w:t xml:space="preserve"> docker images is read only template file which is responsible to run the application</w:t>
+      </w:r>
+      <w:r>
+        <w:rPr>
+          <w:sz w:val="32"/>
+          <w:szCs w:val="32"/>
+        </w:rPr>
+        <w:t xml:space="preserve"> with help of docker container. </w:t>
+      </w:r>
+    </w:p>
+    <w:p>
+      <w:pPr>
+        <w:rPr>
+          <w:sz w:val="32"/>
+          <w:szCs w:val="32"/>
+        </w:rPr>
+      </w:pPr>
+    </w:p>
+    <w:p>
+      <w:pPr>
+        <w:rPr>
+          <w:sz w:val="32"/>
+          <w:szCs w:val="32"/>
+        </w:rPr>
+      </w:pPr>
+      <w:r>
+        <w:rPr>
+          <w:sz w:val="32"/>
+          <w:szCs w:val="32"/>
+          <w:highlight w:val="yellow"/>
+        </w:rPr>
+        <w:t>docker images</w:t>
+      </w:r>
+      <w:r>
+        <w:rPr>
+          <w:sz w:val="32"/>
+          <w:szCs w:val="32"/>
+        </w:rPr>
+        <w:tab/>
+      </w:r>
+      <w:r>
+        <w:rPr>
+          <w:sz w:val="32"/>
+          <w:szCs w:val="32"/>
+        </w:rPr>
+        <w:tab/>
+        <w:t xml:space="preserve">this command is use to check all images present in local or VM machine or lab machine. </w:t>
+      </w:r>
+    </w:p>
+    <w:p>
+      <w:pPr>
+        <w:rPr>
+          <w:sz w:val="32"/>
+          <w:szCs w:val="32"/>
+        </w:rPr>
+      </w:pPr>
+    </w:p>
+    <w:p>
+      <w:pPr>
+        <w:rPr>
+          <w:sz w:val="32"/>
+          <w:szCs w:val="32"/>
+        </w:rPr>
+      </w:pPr>
+      <w:r>
+        <w:rPr>
+          <w:sz w:val="32"/>
+          <w:szCs w:val="32"/>
+          <w:highlight w:val="yellow"/>
+        </w:rPr>
+        <w:t xml:space="preserve">docker pull </w:t>
+      </w:r>
+      <w:proofErr w:type="spellStart"/>
+      <w:r>
+        <w:rPr>
+          <w:sz w:val="32"/>
+          <w:szCs w:val="32"/>
+          <w:highlight w:val="yellow"/>
+        </w:rPr>
+        <w:t>imageName</w:t>
+      </w:r>
+      <w:proofErr w:type="spellEnd"/>
+    </w:p>
+    <w:p>
+      <w:pPr>
+        <w:rPr>
+          <w:sz w:val="32"/>
+          <w:szCs w:val="32"/>
+        </w:rPr>
+      </w:pPr>
+      <w:r>
+        <w:rPr>
+          <w:sz w:val="32"/>
+          <w:szCs w:val="32"/>
+        </w:rPr>
+        <w:t xml:space="preserve">example </w:t>
+      </w:r>
+    </w:p>
+    <w:p>
+      <w:pPr>
+        <w:rPr>
+          <w:sz w:val="32"/>
+          <w:szCs w:val="32"/>
+        </w:rPr>
+      </w:pPr>
+      <w:r>
+        <w:rPr>
+          <w:sz w:val="32"/>
+          <w:szCs w:val="32"/>
+          <w:highlight w:val="yellow"/>
+        </w:rPr>
+        <w:t>docker pull hello-world</w:t>
+      </w:r>
+      <w:r>
+        <w:rPr>
+          <w:sz w:val="32"/>
+          <w:szCs w:val="32"/>
+        </w:rPr>
+        <w:t xml:space="preserve"> </w:t>
+      </w:r>
+      <w:r>
+        <w:rPr>
+          <w:sz w:val="32"/>
+          <w:szCs w:val="32"/>
+        </w:rPr>
+        <w:tab/>
+        <w:t xml:space="preserve">this command is use to pull the image. </w:t>
+      </w:r>
+    </w:p>
+    <w:p>
+      <w:pPr>
+        <w:rPr>
+          <w:sz w:val="32"/>
+          <w:szCs w:val="32"/>
+        </w:rPr>
+      </w:pPr>
+    </w:p>
+    <w:p>
+      <w:pPr>
+        <w:rPr>
+          <w:sz w:val="32"/>
+          <w:szCs w:val="32"/>
+        </w:rPr>
+      </w:pPr>
+      <w:r>
+        <w:rPr>
+          <w:sz w:val="32"/>
+          <w:szCs w:val="32"/>
+          <w:highlight w:val="yellow"/>
+        </w:rPr>
+        <w:t xml:space="preserve">docker run </w:t>
+      </w:r>
+      <w:proofErr w:type="spellStart"/>
+      <w:r>
+        <w:rPr>
+          <w:sz w:val="32"/>
+          <w:szCs w:val="32"/>
+          <w:highlight w:val="yellow"/>
+        </w:rPr>
+        <w:t>imageName</w:t>
+      </w:r>
+      <w:proofErr w:type="spellEnd"/>
+      <w:r>
+        <w:rPr>
+          <w:sz w:val="32"/>
+          <w:szCs w:val="32"/>
+          <w:highlight w:val="yellow"/>
+        </w:rPr>
+        <w:t>/</w:t>
+      </w:r>
+      <w:proofErr w:type="spellStart"/>
+      <w:r>
+        <w:rPr>
+          <w:sz w:val="32"/>
+          <w:szCs w:val="32"/>
+          <w:highlight w:val="yellow"/>
+        </w:rPr>
+        <w:t>imageId</w:t>
+      </w:r>
+      <w:proofErr w:type="spellEnd"/>
+    </w:p>
+    <w:p>
+      <w:pPr>
+        <w:rPr>
+          <w:sz w:val="32"/>
+          <w:szCs w:val="32"/>
+        </w:rPr>
+      </w:pPr>
+      <w:r>
+        <w:rPr>
+          <w:sz w:val="32"/>
+          <w:szCs w:val="32"/>
+          <w:highlight w:val="yellow"/>
+        </w:rPr>
+        <w:t>docker run hello-world</w:t>
+      </w:r>
+      <w:r>
+        <w:rPr>
+          <w:sz w:val="32"/>
+          <w:szCs w:val="32"/>
+        </w:rPr>
+        <w:tab/>
+        <w:t xml:space="preserve">this command is use to run the image in our machine. </w:t>
+      </w:r>
+    </w:p>
+    <w:p>
+      <w:pPr>
+        <w:rPr>
+          <w:sz w:val="32"/>
+          <w:szCs w:val="32"/>
+        </w:rPr>
+      </w:pPr>
+      <w:r>
+        <w:rPr>
+          <w:sz w:val="32"/>
+          <w:szCs w:val="32"/>
+        </w:rPr>
+        <w:t xml:space="preserve"> </w:t>
+      </w:r>
+    </w:p>
+    <w:p>
+      <w:pPr>
+        <w:rPr>
+          <w:sz w:val="32"/>
+          <w:szCs w:val="32"/>
+        </w:rPr>
+      </w:pPr>
+    </w:p>
+    <w:p>
+      <w:pPr>
+        <w:rPr>
+          <w:sz w:val="32"/>
+          <w:szCs w:val="32"/>
+        </w:rPr>
+      </w:pPr>
+      <w:r>
+        <w:rPr>
+          <w:sz w:val="32"/>
+          <w:szCs w:val="32"/>
+        </w:rPr>
+        <w:t xml:space="preserve"> </w:t>
+      </w:r>
     </w:p>
     <w:p>
       <w:pPr>

--- a/Day 36 - 23 Sep 2024 -Docker.docx
+++ b/Day 36 - 23 Sep 2024 -Docker.docx
@@ -791,13 +791,2067 @@
           <w:szCs w:val="32"/>
         </w:rPr>
       </w:pPr>
-      <w:r>
-        <w:rPr>
-          <w:sz w:val="32"/>
-          <w:szCs w:val="32"/>
-        </w:rPr>
+    </w:p>
+    <w:p>
+      <w:pPr>
+        <w:rPr>
+          <w:sz w:val="32"/>
+          <w:szCs w:val="32"/>
+        </w:rPr>
+      </w:pPr>
+      <w:r>
+        <w:rPr>
+          <w:sz w:val="32"/>
+          <w:szCs w:val="32"/>
+        </w:rPr>
+        <w:t xml:space="preserve">Docker </w:t>
+      </w:r>
+      <w:proofErr w:type="gramStart"/>
+      <w:r>
+        <w:rPr>
+          <w:sz w:val="32"/>
+          <w:szCs w:val="32"/>
+        </w:rPr>
+        <w:t>hub :</w:t>
+      </w:r>
+      <w:proofErr w:type="gramEnd"/>
+      <w:r>
+        <w:rPr>
+          <w:sz w:val="32"/>
+          <w:szCs w:val="32"/>
+        </w:rPr>
+        <w:t xml:space="preserve"> Docker hub is an open source registry. Which help to pub or publish as well as pull different images.  </w:t>
+      </w:r>
+    </w:p>
+    <w:p>
+      <w:pPr>
+        <w:rPr>
+          <w:sz w:val="32"/>
+          <w:szCs w:val="32"/>
+        </w:rPr>
+      </w:pPr>
+      <w:r>
+        <w:rPr>
+          <w:sz w:val="32"/>
+          <w:szCs w:val="32"/>
+        </w:rPr>
+        <w:t xml:space="preserve">Docker hub is like a </w:t>
+      </w:r>
+      <w:proofErr w:type="spellStart"/>
+      <w:r>
+        <w:rPr>
+          <w:sz w:val="32"/>
+          <w:szCs w:val="32"/>
+        </w:rPr>
+        <w:t>Github</w:t>
+      </w:r>
+      <w:proofErr w:type="spellEnd"/>
+      <w:r>
+        <w:rPr>
+          <w:sz w:val="32"/>
+          <w:szCs w:val="32"/>
+        </w:rPr>
+        <w:t xml:space="preserve">. In Git hub we can push any type of file. </w:t>
+      </w:r>
+    </w:p>
+    <w:p>
+      <w:pPr>
+        <w:rPr>
+          <w:sz w:val="32"/>
+          <w:szCs w:val="32"/>
+        </w:rPr>
+      </w:pPr>
+      <w:r>
+        <w:rPr>
+          <w:sz w:val="32"/>
+          <w:szCs w:val="32"/>
+        </w:rPr>
+        <w:t xml:space="preserve">But in Docker hub we can push or pull docker images. Those images created using </w:t>
+      </w:r>
+      <w:proofErr w:type="spellStart"/>
+      <w:r>
+        <w:rPr>
+          <w:sz w:val="32"/>
+          <w:szCs w:val="32"/>
+        </w:rPr>
+        <w:t>Dockerfile</w:t>
+      </w:r>
+      <w:proofErr w:type="spellEnd"/>
+      <w:r>
+        <w:rPr>
+          <w:sz w:val="32"/>
+          <w:szCs w:val="32"/>
+        </w:rPr>
+        <w:t xml:space="preserve">. </w:t>
+      </w:r>
+    </w:p>
+    <w:p>
+      <w:pPr>
+        <w:rPr>
+          <w:sz w:val="32"/>
+          <w:szCs w:val="32"/>
+        </w:rPr>
+      </w:pPr>
+      <w:proofErr w:type="spellStart"/>
+      <w:r>
+        <w:rPr>
+          <w:sz w:val="32"/>
+          <w:szCs w:val="32"/>
+          <w:highlight w:val="yellow"/>
+        </w:rPr>
+        <w:t>Dockerfile</w:t>
+      </w:r>
+      <w:proofErr w:type="spellEnd"/>
+      <w:r>
+        <w:rPr>
+          <w:sz w:val="32"/>
+          <w:szCs w:val="32"/>
+        </w:rPr>
+        <w:t>: it contains set of instruction which help to run some application with their dependencies.</w:t>
+      </w:r>
+    </w:p>
+    <w:p>
+      <w:pPr>
+        <w:rPr>
+          <w:sz w:val="32"/>
+          <w:szCs w:val="32"/>
+        </w:rPr>
+      </w:pPr>
+      <w:r>
+        <w:rPr>
+          <w:sz w:val="32"/>
+          <w:szCs w:val="32"/>
+        </w:rPr>
+        <w:t xml:space="preserve">Once we run docker image which created with help of </w:t>
+      </w:r>
+      <w:proofErr w:type="spellStart"/>
+      <w:r>
+        <w:rPr>
+          <w:sz w:val="32"/>
+          <w:szCs w:val="32"/>
+        </w:rPr>
+        <w:t>Dockerfile</w:t>
+      </w:r>
+      <w:proofErr w:type="spellEnd"/>
+      <w:r>
+        <w:rPr>
+          <w:sz w:val="32"/>
+          <w:szCs w:val="32"/>
+        </w:rPr>
+        <w:t xml:space="preserve">. The container </w:t>
+      </w:r>
+      <w:proofErr w:type="gramStart"/>
+      <w:r>
+        <w:rPr>
+          <w:sz w:val="32"/>
+          <w:szCs w:val="32"/>
+        </w:rPr>
+        <w:t>start</w:t>
+      </w:r>
+      <w:proofErr w:type="gramEnd"/>
+      <w:r>
+        <w:rPr>
+          <w:sz w:val="32"/>
+          <w:szCs w:val="32"/>
+        </w:rPr>
+        <w:t xml:space="preserve"> that container responsible to up the application. </w:t>
+      </w:r>
+    </w:p>
+    <w:p>
+      <w:pPr>
+        <w:rPr>
+          <w:sz w:val="32"/>
+          <w:szCs w:val="32"/>
+        </w:rPr>
+      </w:pPr>
+      <w:proofErr w:type="gramStart"/>
+      <w:r>
+        <w:rPr>
+          <w:sz w:val="32"/>
+          <w:szCs w:val="32"/>
+        </w:rPr>
+        <w:t>Container :</w:t>
+      </w:r>
+      <w:proofErr w:type="gramEnd"/>
+      <w:r>
+        <w:rPr>
+          <w:sz w:val="32"/>
+          <w:szCs w:val="32"/>
+        </w:rPr>
+        <w:t xml:space="preserve"> run time environment. </w:t>
+      </w:r>
+    </w:p>
+    <w:p>
+      <w:pPr>
+        <w:rPr>
+          <w:sz w:val="32"/>
+          <w:szCs w:val="32"/>
+        </w:rPr>
+      </w:pPr>
+      <w:r>
+        <w:rPr>
+          <w:sz w:val="32"/>
+          <w:szCs w:val="32"/>
+          <w:highlight w:val="yellow"/>
+        </w:rPr>
+        <w:t xml:space="preserve">Docker </w:t>
+      </w:r>
+      <w:proofErr w:type="gramStart"/>
+      <w:r>
+        <w:rPr>
+          <w:sz w:val="32"/>
+          <w:szCs w:val="32"/>
+          <w:highlight w:val="yellow"/>
+        </w:rPr>
+        <w:t>container</w:t>
+      </w:r>
+      <w:r>
+        <w:rPr>
+          <w:sz w:val="32"/>
+          <w:szCs w:val="32"/>
+        </w:rPr>
+        <w:t xml:space="preserve"> :</w:t>
+      </w:r>
+      <w:proofErr w:type="gramEnd"/>
+      <w:r>
+        <w:rPr>
+          <w:sz w:val="32"/>
+          <w:szCs w:val="32"/>
+        </w:rPr>
+        <w:t xml:space="preserve"> Docker container responsible to run the application with their dependencies with help of Docker image. </w:t>
+      </w:r>
+    </w:p>
+    <w:p>
+      <w:pPr>
+        <w:rPr>
+          <w:sz w:val="32"/>
+          <w:szCs w:val="32"/>
+        </w:rPr>
+      </w:pPr>
+      <w:r>
+        <w:rPr>
+          <w:sz w:val="32"/>
+          <w:szCs w:val="32"/>
+        </w:rPr>
+        <w:lastRenderedPageBreak/>
         <w:t xml:space="preserve"> </w:t>
       </w:r>
+    </w:p>
+    <w:p>
+      <w:pPr>
+        <w:rPr>
+          <w:sz w:val="32"/>
+          <w:szCs w:val="32"/>
+        </w:rPr>
+      </w:pPr>
+    </w:p>
+    <w:p>
+      <w:pPr>
+        <w:rPr>
+          <w:sz w:val="32"/>
+          <w:szCs w:val="32"/>
+        </w:rPr>
+      </w:pPr>
+      <w:r>
+        <w:rPr>
+          <w:sz w:val="32"/>
+          <w:szCs w:val="32"/>
+        </w:rPr>
+        <w:t xml:space="preserve"> </w:t>
+      </w:r>
+      <w:r>
+        <w:rPr>
+          <w:sz w:val="32"/>
+          <w:szCs w:val="32"/>
+        </w:rPr>
+        <w:t xml:space="preserve">Hello-world is a </w:t>
+      </w:r>
+      <w:proofErr w:type="spellStart"/>
+      <w:r>
+        <w:rPr>
+          <w:sz w:val="32"/>
+          <w:szCs w:val="32"/>
+        </w:rPr>
+        <w:t>pre defined</w:t>
+      </w:r>
+      <w:proofErr w:type="spellEnd"/>
+      <w:r>
+        <w:rPr>
+          <w:sz w:val="32"/>
+          <w:szCs w:val="32"/>
+        </w:rPr>
+        <w:t xml:space="preserve"> images responsible to run the C program. This image internally </w:t>
+      </w:r>
+      <w:proofErr w:type="gramStart"/>
+      <w:r>
+        <w:rPr>
+          <w:sz w:val="32"/>
+          <w:szCs w:val="32"/>
+        </w:rPr>
+        <w:t>use</w:t>
+      </w:r>
+      <w:proofErr w:type="gramEnd"/>
+      <w:r>
+        <w:rPr>
+          <w:sz w:val="32"/>
+          <w:szCs w:val="32"/>
+        </w:rPr>
+        <w:t xml:space="preserve"> Debian or </w:t>
+      </w:r>
+      <w:proofErr w:type="spellStart"/>
+      <w:r>
+        <w:rPr>
+          <w:sz w:val="32"/>
+          <w:szCs w:val="32"/>
+        </w:rPr>
+        <w:t>busybox</w:t>
+      </w:r>
+      <w:proofErr w:type="spellEnd"/>
+      <w:r>
+        <w:rPr>
+          <w:sz w:val="32"/>
+          <w:szCs w:val="32"/>
+        </w:rPr>
+        <w:t xml:space="preserve"> OS images. </w:t>
+      </w:r>
+    </w:p>
+    <w:p>
+      <w:pPr>
+        <w:rPr>
+          <w:sz w:val="32"/>
+          <w:szCs w:val="32"/>
+        </w:rPr>
+      </w:pPr>
+    </w:p>
+    <w:p>
+      <w:pPr>
+        <w:rPr>
+          <w:sz w:val="32"/>
+          <w:szCs w:val="32"/>
+        </w:rPr>
+      </w:pPr>
+      <w:r>
+        <w:rPr>
+          <w:sz w:val="32"/>
+          <w:szCs w:val="32"/>
+          <w:highlight w:val="yellow"/>
+        </w:rPr>
+        <w:t>Creating docker image to display simple message.</w:t>
+      </w:r>
+      <w:r>
+        <w:rPr>
+          <w:sz w:val="32"/>
+          <w:szCs w:val="32"/>
+        </w:rPr>
+        <w:t xml:space="preserve"> </w:t>
+      </w:r>
+    </w:p>
+    <w:p>
+      <w:pPr>
+        <w:rPr>
+          <w:sz w:val="32"/>
+          <w:szCs w:val="32"/>
+        </w:rPr>
+      </w:pPr>
+    </w:p>
+    <w:p>
+      <w:pPr>
+        <w:rPr>
+          <w:sz w:val="32"/>
+          <w:szCs w:val="32"/>
+        </w:rPr>
+      </w:pPr>
+      <w:r>
+        <w:rPr>
+          <w:sz w:val="32"/>
+          <w:szCs w:val="32"/>
+        </w:rPr>
+        <w:t xml:space="preserve">In docker play lab </w:t>
+      </w:r>
+    </w:p>
+    <w:p>
+      <w:pPr>
+        <w:rPr>
+          <w:sz w:val="32"/>
+          <w:szCs w:val="32"/>
+        </w:rPr>
+      </w:pPr>
+      <w:r>
+        <w:rPr>
+          <w:sz w:val="32"/>
+          <w:szCs w:val="32"/>
+          <w:highlight w:val="yellow"/>
+        </w:rPr>
+        <w:t xml:space="preserve">vim </w:t>
+      </w:r>
+      <w:proofErr w:type="spellStart"/>
+      <w:r>
+        <w:rPr>
+          <w:sz w:val="32"/>
+          <w:szCs w:val="32"/>
+          <w:highlight w:val="yellow"/>
+        </w:rPr>
+        <w:t>Dockerfile</w:t>
+      </w:r>
+      <w:proofErr w:type="spellEnd"/>
+      <w:r>
+        <w:rPr>
+          <w:sz w:val="32"/>
+          <w:szCs w:val="32"/>
+        </w:rPr>
+        <w:t xml:space="preserve"> </w:t>
+      </w:r>
+    </w:p>
+    <w:p>
+      <w:pPr>
+        <w:rPr>
+          <w:sz w:val="32"/>
+          <w:szCs w:val="32"/>
+        </w:rPr>
+      </w:pPr>
+      <w:r>
+        <w:rPr>
+          <w:sz w:val="32"/>
+          <w:szCs w:val="32"/>
+        </w:rPr>
+        <w:t xml:space="preserve">it will open the editor </w:t>
+      </w:r>
+    </w:p>
+    <w:p>
+      <w:pPr>
+        <w:rPr>
+          <w:sz w:val="32"/>
+          <w:szCs w:val="32"/>
+        </w:rPr>
+      </w:pPr>
+      <w:r>
+        <w:rPr>
+          <w:sz w:val="32"/>
+          <w:szCs w:val="32"/>
+        </w:rPr>
+        <w:t xml:space="preserve">then hit </w:t>
+      </w:r>
+      <w:proofErr w:type="spellStart"/>
+      <w:proofErr w:type="gramStart"/>
+      <w:r>
+        <w:rPr>
+          <w:sz w:val="32"/>
+          <w:szCs w:val="32"/>
+        </w:rPr>
+        <w:t>i</w:t>
+      </w:r>
+      <w:proofErr w:type="spellEnd"/>
+      <w:r>
+        <w:rPr>
+          <w:sz w:val="32"/>
+          <w:szCs w:val="32"/>
+        </w:rPr>
+        <w:t>(</w:t>
+      </w:r>
+      <w:proofErr w:type="gramEnd"/>
+      <w:r>
+        <w:rPr>
+          <w:sz w:val="32"/>
+          <w:szCs w:val="32"/>
+        </w:rPr>
+        <w:t>insert mode)</w:t>
+      </w:r>
+    </w:p>
+    <w:p>
+      <w:pPr>
+        <w:rPr>
+          <w:sz w:val="32"/>
+          <w:szCs w:val="32"/>
+          <w:highlight w:val="yellow"/>
+        </w:rPr>
+      </w:pPr>
+      <w:r>
+        <w:rPr>
+          <w:sz w:val="32"/>
+          <w:szCs w:val="32"/>
+          <w:highlight w:val="yellow"/>
+        </w:rPr>
+        <w:t xml:space="preserve">FROM </w:t>
+      </w:r>
+      <w:proofErr w:type="spellStart"/>
+      <w:r>
+        <w:rPr>
+          <w:sz w:val="32"/>
+          <w:szCs w:val="32"/>
+          <w:highlight w:val="yellow"/>
+        </w:rPr>
+        <w:t>busybox</w:t>
+      </w:r>
+      <w:proofErr w:type="spellEnd"/>
+      <w:r>
+        <w:rPr>
+          <w:sz w:val="32"/>
+          <w:szCs w:val="32"/>
+          <w:highlight w:val="yellow"/>
+        </w:rPr>
+        <w:t xml:space="preserve"> </w:t>
+      </w:r>
+    </w:p>
+    <w:p>
+      <w:pPr>
+        <w:rPr>
+          <w:sz w:val="32"/>
+          <w:szCs w:val="32"/>
+        </w:rPr>
+      </w:pPr>
+      <w:r>
+        <w:rPr>
+          <w:sz w:val="32"/>
+          <w:szCs w:val="32"/>
+          <w:highlight w:val="yellow"/>
+        </w:rPr>
+        <w:t>CMD [“</w:t>
+      </w:r>
+      <w:proofErr w:type="spellStart"/>
+      <w:r>
+        <w:rPr>
+          <w:sz w:val="32"/>
+          <w:szCs w:val="32"/>
+          <w:highlight w:val="yellow"/>
+        </w:rPr>
+        <w:t>echo”</w:t>
+      </w:r>
+      <w:proofErr w:type="gramStart"/>
+      <w:r>
+        <w:rPr>
+          <w:sz w:val="32"/>
+          <w:szCs w:val="32"/>
+          <w:highlight w:val="yellow"/>
+        </w:rPr>
+        <w:t>,”Welcome</w:t>
+      </w:r>
+      <w:proofErr w:type="spellEnd"/>
+      <w:proofErr w:type="gramEnd"/>
+      <w:r>
+        <w:rPr>
+          <w:sz w:val="32"/>
+          <w:szCs w:val="32"/>
+          <w:highlight w:val="yellow"/>
+        </w:rPr>
+        <w:t xml:space="preserve"> to Docker image created your name”]</w:t>
+      </w:r>
+    </w:p>
+    <w:p>
+      <w:pPr>
+        <w:rPr>
+          <w:sz w:val="32"/>
+          <w:szCs w:val="32"/>
+        </w:rPr>
+      </w:pPr>
+      <w:r>
+        <w:rPr>
+          <w:sz w:val="32"/>
+          <w:szCs w:val="32"/>
+        </w:rPr>
+        <w:t xml:space="preserve">esc </w:t>
+      </w:r>
+    </w:p>
+    <w:p>
+      <w:pPr>
+        <w:rPr>
+          <w:sz w:val="32"/>
+          <w:szCs w:val="32"/>
+        </w:rPr>
+      </w:pPr>
+      <w:proofErr w:type="spellStart"/>
+      <w:r>
+        <w:rPr>
+          <w:sz w:val="32"/>
+          <w:szCs w:val="32"/>
+        </w:rPr>
+        <w:t>wq</w:t>
+      </w:r>
+      <w:proofErr w:type="spellEnd"/>
+      <w:r>
+        <w:rPr>
+          <w:sz w:val="32"/>
+          <w:szCs w:val="32"/>
+        </w:rPr>
+        <w:t>!</w:t>
+      </w:r>
+      <w:r>
+        <w:rPr>
+          <w:sz w:val="32"/>
+          <w:szCs w:val="32"/>
+        </w:rPr>
+        <w:tab/>
+      </w:r>
+      <w:r>
+        <w:rPr>
+          <w:sz w:val="32"/>
+          <w:szCs w:val="32"/>
+        </w:rPr>
+        <w:tab/>
+        <w:t>Save the file and exit</w:t>
+      </w:r>
+    </w:p>
+    <w:p>
+      <w:pPr>
+        <w:rPr>
+          <w:sz w:val="32"/>
+          <w:szCs w:val="32"/>
+        </w:rPr>
+      </w:pPr>
+      <w:r>
+        <w:rPr>
+          <w:sz w:val="32"/>
+          <w:szCs w:val="32"/>
+          <w:highlight w:val="yellow"/>
+        </w:rPr>
+        <w:t>check the file contents</w:t>
+      </w:r>
+      <w:r>
+        <w:rPr>
+          <w:sz w:val="32"/>
+          <w:szCs w:val="32"/>
+        </w:rPr>
+        <w:t xml:space="preserve"> </w:t>
+      </w:r>
+    </w:p>
+    <w:p>
+      <w:pPr>
+        <w:rPr>
+          <w:sz w:val="32"/>
+          <w:szCs w:val="32"/>
+        </w:rPr>
+      </w:pPr>
+      <w:r>
+        <w:rPr>
+          <w:sz w:val="32"/>
+          <w:szCs w:val="32"/>
+          <w:highlight w:val="yellow"/>
+        </w:rPr>
+        <w:t xml:space="preserve">cat </w:t>
+      </w:r>
+      <w:proofErr w:type="spellStart"/>
+      <w:r>
+        <w:rPr>
+          <w:sz w:val="32"/>
+          <w:szCs w:val="32"/>
+          <w:highlight w:val="yellow"/>
+        </w:rPr>
+        <w:t>Dockerfile</w:t>
+      </w:r>
+      <w:proofErr w:type="spellEnd"/>
+      <w:r>
+        <w:rPr>
+          <w:sz w:val="32"/>
+          <w:szCs w:val="32"/>
+        </w:rPr>
+        <w:t xml:space="preserve"> </w:t>
+      </w:r>
+      <w:r>
+        <w:rPr>
+          <w:sz w:val="32"/>
+          <w:szCs w:val="32"/>
+        </w:rPr>
+        <w:tab/>
+      </w:r>
+      <w:r>
+        <w:rPr>
+          <w:sz w:val="32"/>
+          <w:szCs w:val="32"/>
+        </w:rPr>
+        <w:tab/>
+        <w:t xml:space="preserve">to read the content of file </w:t>
+      </w:r>
+      <w:r>
+        <w:rPr>
+          <w:sz w:val="32"/>
+          <w:szCs w:val="32"/>
+        </w:rPr>
+        <w:tab/>
+      </w:r>
+    </w:p>
+    <w:p>
+      <w:pPr>
+        <w:rPr>
+          <w:sz w:val="32"/>
+          <w:szCs w:val="32"/>
+        </w:rPr>
+      </w:pPr>
+      <w:r>
+        <w:rPr>
+          <w:sz w:val="32"/>
+          <w:szCs w:val="32"/>
+          <w:highlight w:val="yellow"/>
+        </w:rPr>
+        <w:t>docker images</w:t>
+      </w:r>
+      <w:r>
+        <w:rPr>
+          <w:sz w:val="32"/>
+          <w:szCs w:val="32"/>
+        </w:rPr>
+        <w:t xml:space="preserve"> </w:t>
+      </w:r>
+      <w:r>
+        <w:rPr>
+          <w:sz w:val="32"/>
+          <w:szCs w:val="32"/>
+        </w:rPr>
+        <w:tab/>
+      </w:r>
+      <w:r>
+        <w:rPr>
+          <w:sz w:val="32"/>
+          <w:szCs w:val="32"/>
+        </w:rPr>
+        <w:tab/>
+        <w:t xml:space="preserve">to check your </w:t>
+      </w:r>
+    </w:p>
+    <w:p>
+      <w:pPr>
+        <w:rPr>
+          <w:sz w:val="32"/>
+          <w:szCs w:val="32"/>
+        </w:rPr>
+      </w:pPr>
+      <w:r>
+        <w:rPr>
+          <w:sz w:val="32"/>
+          <w:szCs w:val="32"/>
+          <w:highlight w:val="yellow"/>
+        </w:rPr>
+        <w:t xml:space="preserve">docker build -t </w:t>
+      </w:r>
+      <w:r>
+        <w:rPr>
+          <w:color w:val="FF0000"/>
+          <w:sz w:val="32"/>
+          <w:szCs w:val="32"/>
+          <w:highlight w:val="yellow"/>
+        </w:rPr>
+        <w:t>my-</w:t>
+      </w:r>
+      <w:proofErr w:type="spellStart"/>
+      <w:proofErr w:type="gramStart"/>
+      <w:r>
+        <w:rPr>
+          <w:color w:val="FF0000"/>
+          <w:sz w:val="32"/>
+          <w:szCs w:val="32"/>
+          <w:highlight w:val="yellow"/>
+        </w:rPr>
+        <w:t>busybox</w:t>
+      </w:r>
+      <w:proofErr w:type="spellEnd"/>
+      <w:r>
+        <w:rPr>
+          <w:color w:val="FF0000"/>
+          <w:sz w:val="32"/>
+          <w:szCs w:val="32"/>
+          <w:highlight w:val="yellow"/>
+        </w:rPr>
+        <w:t xml:space="preserve"> </w:t>
+      </w:r>
+      <w:r>
+        <w:rPr>
+          <w:sz w:val="32"/>
+          <w:szCs w:val="32"/>
+          <w:highlight w:val="yellow"/>
+        </w:rPr>
+        <w:t>.</w:t>
+      </w:r>
+      <w:proofErr w:type="gramEnd"/>
+      <w:r>
+        <w:rPr>
+          <w:sz w:val="32"/>
+          <w:szCs w:val="32"/>
+          <w:highlight w:val="yellow"/>
+        </w:rPr>
+        <w:t xml:space="preserve"> -f </w:t>
+      </w:r>
+      <w:proofErr w:type="spellStart"/>
+      <w:r>
+        <w:rPr>
+          <w:sz w:val="32"/>
+          <w:szCs w:val="32"/>
+          <w:highlight w:val="yellow"/>
+        </w:rPr>
+        <w:t>Dockerfile</w:t>
+      </w:r>
+      <w:proofErr w:type="spellEnd"/>
+      <w:r>
+        <w:rPr>
+          <w:sz w:val="32"/>
+          <w:szCs w:val="32"/>
+        </w:rPr>
+        <w:t xml:space="preserve"> </w:t>
+      </w:r>
+    </w:p>
+    <w:p>
+      <w:pPr>
+        <w:rPr>
+          <w:sz w:val="32"/>
+          <w:szCs w:val="32"/>
+        </w:rPr>
+      </w:pPr>
+      <w:r>
+        <w:rPr>
+          <w:sz w:val="32"/>
+          <w:szCs w:val="32"/>
+          <w:highlight w:val="yellow"/>
+        </w:rPr>
+        <w:t>docker images</w:t>
+      </w:r>
+      <w:r>
+        <w:rPr>
+          <w:sz w:val="32"/>
+          <w:szCs w:val="32"/>
+        </w:rPr>
+        <w:t xml:space="preserve"> </w:t>
+      </w:r>
+      <w:r>
+        <w:rPr>
+          <w:sz w:val="32"/>
+          <w:szCs w:val="32"/>
+        </w:rPr>
+        <w:tab/>
+      </w:r>
+      <w:r>
+        <w:rPr>
+          <w:sz w:val="32"/>
+          <w:szCs w:val="32"/>
+        </w:rPr>
+        <w:tab/>
+        <w:t xml:space="preserve">to check your </w:t>
+      </w:r>
+    </w:p>
+    <w:p>
+      <w:pPr>
+        <w:rPr>
+          <w:sz w:val="32"/>
+          <w:szCs w:val="32"/>
+        </w:rPr>
+      </w:pPr>
+    </w:p>
+    <w:p>
+      <w:pPr>
+        <w:rPr>
+          <w:sz w:val="32"/>
+          <w:szCs w:val="32"/>
+        </w:rPr>
+      </w:pPr>
+    </w:p>
+    <w:p>
+      <w:pPr>
+        <w:rPr>
+          <w:sz w:val="32"/>
+          <w:szCs w:val="32"/>
+        </w:rPr>
+      </w:pPr>
+    </w:p>
+    <w:p>
+      <w:pPr>
+        <w:rPr>
+          <w:sz w:val="32"/>
+          <w:szCs w:val="32"/>
+        </w:rPr>
+      </w:pPr>
+    </w:p>
+    <w:p>
+      <w:pPr>
+        <w:rPr>
+          <w:sz w:val="32"/>
+          <w:szCs w:val="32"/>
+        </w:rPr>
+      </w:pPr>
+      <w:r>
+        <w:rPr>
+          <w:sz w:val="32"/>
+          <w:szCs w:val="32"/>
+          <w:highlight w:val="yellow"/>
+        </w:rPr>
+        <w:lastRenderedPageBreak/>
+        <w:t>creating image to run the java program</w:t>
+      </w:r>
+      <w:r>
+        <w:rPr>
+          <w:sz w:val="32"/>
+          <w:szCs w:val="32"/>
+        </w:rPr>
+        <w:t xml:space="preserve"> </w:t>
+      </w:r>
+    </w:p>
+    <w:p>
+      <w:pPr>
+        <w:rPr>
+          <w:sz w:val="32"/>
+          <w:szCs w:val="32"/>
+        </w:rPr>
+      </w:pPr>
+    </w:p>
+    <w:p>
+      <w:pPr>
+        <w:rPr>
+          <w:sz w:val="32"/>
+          <w:szCs w:val="32"/>
+        </w:rPr>
+      </w:pPr>
+      <w:r>
+        <w:rPr>
+          <w:sz w:val="32"/>
+          <w:szCs w:val="32"/>
+        </w:rPr>
+        <w:t>public class Demo {</w:t>
+      </w:r>
+    </w:p>
+    <w:p>
+      <w:pPr>
+        <w:rPr>
+          <w:sz w:val="32"/>
+          <w:szCs w:val="32"/>
+        </w:rPr>
+      </w:pPr>
+      <w:r>
+        <w:rPr>
+          <w:sz w:val="32"/>
+          <w:szCs w:val="32"/>
+        </w:rPr>
+        <w:tab/>
+        <w:t xml:space="preserve">public static void </w:t>
+      </w:r>
+      <w:proofErr w:type="gramStart"/>
+      <w:r>
+        <w:rPr>
+          <w:sz w:val="32"/>
+          <w:szCs w:val="32"/>
+        </w:rPr>
+        <w:t>main(</w:t>
+      </w:r>
+      <w:proofErr w:type="gramEnd"/>
+      <w:r>
+        <w:rPr>
+          <w:sz w:val="32"/>
+          <w:szCs w:val="32"/>
+        </w:rPr>
+        <w:t xml:space="preserve">String </w:t>
+      </w:r>
+      <w:proofErr w:type="spellStart"/>
+      <w:r>
+        <w:rPr>
+          <w:sz w:val="32"/>
+          <w:szCs w:val="32"/>
+        </w:rPr>
+        <w:t>args</w:t>
+      </w:r>
+      <w:proofErr w:type="spellEnd"/>
+      <w:r>
+        <w:rPr>
+          <w:sz w:val="32"/>
+          <w:szCs w:val="32"/>
+        </w:rPr>
+        <w:t>[]) {</w:t>
+      </w:r>
+    </w:p>
+    <w:p>
+      <w:pPr>
+        <w:rPr>
+          <w:sz w:val="32"/>
+          <w:szCs w:val="32"/>
+        </w:rPr>
+      </w:pPr>
+      <w:r>
+        <w:rPr>
+          <w:sz w:val="32"/>
+          <w:szCs w:val="32"/>
+        </w:rPr>
+        <w:tab/>
+      </w:r>
+      <w:proofErr w:type="spellStart"/>
+      <w:r>
+        <w:rPr>
+          <w:sz w:val="32"/>
+          <w:szCs w:val="32"/>
+        </w:rPr>
+        <w:t>System.out.println</w:t>
+      </w:r>
+      <w:proofErr w:type="spellEnd"/>
+      <w:r>
+        <w:rPr>
+          <w:sz w:val="32"/>
+          <w:szCs w:val="32"/>
+        </w:rPr>
+        <w:t>(“Java Program running using Docker”);</w:t>
+      </w:r>
+    </w:p>
+    <w:p>
+      <w:pPr>
+        <w:ind w:firstLine="720"/>
+        <w:rPr>
+          <w:sz w:val="32"/>
+          <w:szCs w:val="32"/>
+        </w:rPr>
+      </w:pPr>
+      <w:r>
+        <w:rPr>
+          <w:sz w:val="32"/>
+          <w:szCs w:val="32"/>
+        </w:rPr>
+        <w:t>}</w:t>
+      </w:r>
+    </w:p>
+    <w:p>
+      <w:pPr>
+        <w:rPr>
+          <w:sz w:val="32"/>
+          <w:szCs w:val="32"/>
+        </w:rPr>
+      </w:pPr>
+      <w:r>
+        <w:rPr>
+          <w:sz w:val="32"/>
+          <w:szCs w:val="32"/>
+        </w:rPr>
+        <w:t>}</w:t>
+      </w:r>
+    </w:p>
+    <w:p>
+      <w:pPr>
+        <w:rPr>
+          <w:sz w:val="32"/>
+          <w:szCs w:val="32"/>
+        </w:rPr>
+      </w:pPr>
+    </w:p>
+    <w:p>
+      <w:pPr>
+        <w:rPr>
+          <w:sz w:val="32"/>
+          <w:szCs w:val="32"/>
+        </w:rPr>
+      </w:pPr>
+    </w:p>
+    <w:p>
+      <w:pPr>
+        <w:rPr>
+          <w:sz w:val="32"/>
+          <w:szCs w:val="32"/>
+        </w:rPr>
+      </w:pPr>
+      <w:proofErr w:type="spellStart"/>
+      <w:r>
+        <w:rPr>
+          <w:sz w:val="32"/>
+          <w:szCs w:val="32"/>
+          <w:highlight w:val="yellow"/>
+        </w:rPr>
+        <w:t>pwd</w:t>
+      </w:r>
+      <w:proofErr w:type="spellEnd"/>
+      <w:r>
+        <w:rPr>
+          <w:sz w:val="32"/>
+          <w:szCs w:val="32"/>
+        </w:rPr>
+        <w:tab/>
+      </w:r>
+      <w:r>
+        <w:rPr>
+          <w:sz w:val="32"/>
+          <w:szCs w:val="32"/>
+        </w:rPr>
+        <w:tab/>
+        <w:t xml:space="preserve">to check current path for terminal </w:t>
+      </w:r>
+    </w:p>
+    <w:p>
+      <w:pPr>
+        <w:rPr>
+          <w:sz w:val="32"/>
+          <w:szCs w:val="32"/>
+        </w:rPr>
+      </w:pPr>
+      <w:proofErr w:type="spellStart"/>
+      <w:r>
+        <w:rPr>
+          <w:sz w:val="32"/>
+          <w:szCs w:val="32"/>
+          <w:highlight w:val="yellow"/>
+        </w:rPr>
+        <w:t>mkdir</w:t>
+      </w:r>
+      <w:proofErr w:type="spellEnd"/>
+      <w:r>
+        <w:rPr>
+          <w:sz w:val="32"/>
+          <w:szCs w:val="32"/>
+          <w:highlight w:val="yellow"/>
+        </w:rPr>
+        <w:t xml:space="preserve"> </w:t>
+      </w:r>
+      <w:proofErr w:type="spellStart"/>
+      <w:r>
+        <w:rPr>
+          <w:sz w:val="32"/>
+          <w:szCs w:val="32"/>
+          <w:highlight w:val="yellow"/>
+        </w:rPr>
+        <w:t>java_images</w:t>
+      </w:r>
+      <w:proofErr w:type="spellEnd"/>
+      <w:r>
+        <w:rPr>
+          <w:sz w:val="32"/>
+          <w:szCs w:val="32"/>
+        </w:rPr>
+        <w:tab/>
+        <w:t xml:space="preserve">it is use to create the folder </w:t>
+      </w:r>
+    </w:p>
+    <w:p>
+      <w:pPr>
+        <w:rPr>
+          <w:sz w:val="32"/>
+          <w:szCs w:val="32"/>
+        </w:rPr>
+      </w:pPr>
+      <w:r>
+        <w:rPr>
+          <w:sz w:val="32"/>
+          <w:szCs w:val="32"/>
+          <w:highlight w:val="yellow"/>
+        </w:rPr>
+        <w:t xml:space="preserve">cd </w:t>
+      </w:r>
+      <w:proofErr w:type="spellStart"/>
+      <w:r>
+        <w:rPr>
+          <w:sz w:val="32"/>
+          <w:szCs w:val="32"/>
+          <w:highlight w:val="yellow"/>
+        </w:rPr>
+        <w:t>java_images</w:t>
+      </w:r>
+      <w:proofErr w:type="spellEnd"/>
+      <w:r>
+        <w:rPr>
+          <w:sz w:val="32"/>
+          <w:szCs w:val="32"/>
+        </w:rPr>
+        <w:t xml:space="preserve"> </w:t>
+      </w:r>
+      <w:r>
+        <w:rPr>
+          <w:sz w:val="32"/>
+          <w:szCs w:val="32"/>
+        </w:rPr>
+        <w:tab/>
+      </w:r>
+      <w:r>
+        <w:rPr>
+          <w:sz w:val="32"/>
+          <w:szCs w:val="32"/>
+        </w:rPr>
+        <w:tab/>
+        <w:t xml:space="preserve">it is use to move inside folder </w:t>
+      </w:r>
+    </w:p>
+    <w:p>
+      <w:pPr>
+        <w:rPr>
+          <w:sz w:val="32"/>
+          <w:szCs w:val="32"/>
+        </w:rPr>
+      </w:pPr>
+      <w:r>
+        <w:rPr>
+          <w:sz w:val="32"/>
+          <w:szCs w:val="32"/>
+          <w:highlight w:val="yellow"/>
+        </w:rPr>
+        <w:t>touch Demo.java</w:t>
+      </w:r>
+      <w:r>
+        <w:rPr>
+          <w:sz w:val="32"/>
+          <w:szCs w:val="32"/>
+        </w:rPr>
+        <w:t xml:space="preserve"> </w:t>
+      </w:r>
+      <w:r>
+        <w:rPr>
+          <w:sz w:val="32"/>
+          <w:szCs w:val="32"/>
+        </w:rPr>
+        <w:tab/>
+        <w:t xml:space="preserve">empty file created </w:t>
+      </w:r>
+    </w:p>
+    <w:p>
+      <w:pPr>
+        <w:rPr>
+          <w:sz w:val="32"/>
+          <w:szCs w:val="32"/>
+        </w:rPr>
+      </w:pPr>
+      <w:r>
+        <w:rPr>
+          <w:sz w:val="32"/>
+          <w:szCs w:val="32"/>
+          <w:highlight w:val="yellow"/>
+        </w:rPr>
+        <w:t xml:space="preserve">touch </w:t>
+      </w:r>
+      <w:proofErr w:type="spellStart"/>
+      <w:r>
+        <w:rPr>
+          <w:sz w:val="32"/>
+          <w:szCs w:val="32"/>
+          <w:highlight w:val="yellow"/>
+        </w:rPr>
+        <w:t>Dockerfile</w:t>
+      </w:r>
+      <w:proofErr w:type="spellEnd"/>
+      <w:r>
+        <w:rPr>
+          <w:sz w:val="32"/>
+          <w:szCs w:val="32"/>
+        </w:rPr>
+        <w:t xml:space="preserve"> </w:t>
+      </w:r>
+      <w:r>
+        <w:rPr>
+          <w:sz w:val="32"/>
+          <w:szCs w:val="32"/>
+        </w:rPr>
+        <w:tab/>
+        <w:t xml:space="preserve">empty file created </w:t>
+      </w:r>
+    </w:p>
+    <w:p>
+      <w:pPr>
+        <w:rPr>
+          <w:sz w:val="32"/>
+          <w:szCs w:val="32"/>
+        </w:rPr>
+      </w:pPr>
+    </w:p>
+    <w:p>
+      <w:pPr>
+        <w:rPr>
+          <w:sz w:val="32"/>
+          <w:szCs w:val="32"/>
+        </w:rPr>
+      </w:pPr>
+      <w:r>
+        <w:rPr>
+          <w:sz w:val="32"/>
+          <w:szCs w:val="32"/>
+        </w:rPr>
+        <w:t xml:space="preserve"> </w:t>
+      </w:r>
+    </w:p>
+    <w:p>
+      <w:pPr>
+        <w:rPr>
+          <w:sz w:val="32"/>
+          <w:szCs w:val="32"/>
+        </w:rPr>
+      </w:pPr>
+      <w:r>
+        <w:rPr>
+          <w:sz w:val="32"/>
+          <w:szCs w:val="32"/>
+        </w:rPr>
+        <w:t xml:space="preserve">old version we were depending upon </w:t>
+      </w:r>
+      <w:proofErr w:type="spellStart"/>
+      <w:r>
+        <w:rPr>
+          <w:sz w:val="32"/>
+          <w:szCs w:val="32"/>
+        </w:rPr>
+        <w:t>os</w:t>
+      </w:r>
+      <w:proofErr w:type="spellEnd"/>
+      <w:r>
+        <w:rPr>
+          <w:sz w:val="32"/>
+          <w:szCs w:val="32"/>
+        </w:rPr>
+        <w:t xml:space="preserve"> image and installing java software in that OS and copy our java code in that OS image and compile and run. </w:t>
+      </w:r>
+    </w:p>
+    <w:p>
+      <w:pPr>
+        <w:rPr>
+          <w:sz w:val="32"/>
+          <w:szCs w:val="32"/>
+        </w:rPr>
+      </w:pPr>
+    </w:p>
+    <w:p>
+      <w:pPr>
+        <w:ind w:left="2880" w:hanging="2880"/>
+        <w:rPr>
+          <w:sz w:val="32"/>
+          <w:szCs w:val="32"/>
+        </w:rPr>
+      </w:pPr>
+      <w:r>
+        <w:rPr>
+          <w:sz w:val="32"/>
+          <w:szCs w:val="32"/>
+        </w:rPr>
+        <w:t>openjdk:11</w:t>
+      </w:r>
+      <w:r>
+        <w:rPr>
+          <w:sz w:val="32"/>
+          <w:szCs w:val="32"/>
+        </w:rPr>
+        <w:tab/>
+      </w:r>
+      <w:proofErr w:type="gramStart"/>
+      <w:r>
+        <w:rPr>
+          <w:sz w:val="32"/>
+          <w:szCs w:val="32"/>
+        </w:rPr>
+        <w:t>open source</w:t>
+      </w:r>
+      <w:proofErr w:type="gramEnd"/>
+      <w:r>
+        <w:rPr>
+          <w:sz w:val="32"/>
+          <w:szCs w:val="32"/>
+        </w:rPr>
+        <w:t xml:space="preserve"> image which provide us </w:t>
+      </w:r>
+      <w:proofErr w:type="spellStart"/>
+      <w:r>
+        <w:rPr>
+          <w:sz w:val="32"/>
+          <w:szCs w:val="32"/>
+        </w:rPr>
+        <w:t>jdk</w:t>
+      </w:r>
+      <w:proofErr w:type="spellEnd"/>
+      <w:r>
+        <w:rPr>
+          <w:sz w:val="32"/>
+          <w:szCs w:val="32"/>
+        </w:rPr>
+        <w:t xml:space="preserve"> features.</w:t>
+      </w:r>
+    </w:p>
+    <w:p>
+      <w:pPr>
+        <w:ind w:left="2880" w:hanging="2880"/>
+        <w:rPr>
+          <w:sz w:val="32"/>
+          <w:szCs w:val="32"/>
+        </w:rPr>
+      </w:pPr>
+    </w:p>
+    <w:p>
+      <w:pPr>
+        <w:ind w:left="2880" w:hanging="2880"/>
+        <w:rPr>
+          <w:sz w:val="32"/>
+          <w:szCs w:val="32"/>
+        </w:rPr>
+      </w:pPr>
+    </w:p>
+    <w:p>
+      <w:pPr>
+        <w:ind w:left="2880" w:hanging="2880"/>
+        <w:rPr>
+          <w:sz w:val="32"/>
+          <w:szCs w:val="32"/>
+        </w:rPr>
+      </w:pPr>
+    </w:p>
+    <w:p>
+      <w:pPr>
+        <w:ind w:left="2880" w:hanging="2880"/>
+        <w:rPr>
+          <w:sz w:val="32"/>
+          <w:szCs w:val="32"/>
+        </w:rPr>
+      </w:pPr>
+      <w:proofErr w:type="spellStart"/>
+      <w:r>
+        <w:rPr>
+          <w:sz w:val="32"/>
+          <w:szCs w:val="32"/>
+          <w:highlight w:val="yellow"/>
+        </w:rPr>
+        <w:lastRenderedPageBreak/>
+        <w:t>Dockerfile</w:t>
+      </w:r>
+      <w:proofErr w:type="spellEnd"/>
+      <w:r>
+        <w:rPr>
+          <w:sz w:val="32"/>
+          <w:szCs w:val="32"/>
+        </w:rPr>
+        <w:t xml:space="preserve"> </w:t>
+      </w:r>
+    </w:p>
+    <w:p>
+      <w:pPr>
+        <w:ind w:left="2880" w:hanging="2880"/>
+        <w:rPr>
+          <w:sz w:val="32"/>
+          <w:szCs w:val="32"/>
+        </w:rPr>
+      </w:pPr>
+      <w:r>
+        <w:rPr>
+          <w:sz w:val="32"/>
+          <w:szCs w:val="32"/>
+        </w:rPr>
+        <w:t>FROM openjdk:11</w:t>
+      </w:r>
+    </w:p>
+    <w:p>
+      <w:pPr>
+        <w:ind w:left="2880" w:hanging="2880"/>
+        <w:rPr>
+          <w:sz w:val="32"/>
+          <w:szCs w:val="32"/>
+        </w:rPr>
+      </w:pPr>
+      <w:r>
+        <w:rPr>
+          <w:sz w:val="32"/>
+          <w:szCs w:val="32"/>
+        </w:rPr>
+        <w:t xml:space="preserve">COPY </w:t>
+      </w:r>
+      <w:proofErr w:type="gramStart"/>
+      <w:r>
+        <w:rPr>
+          <w:sz w:val="32"/>
+          <w:szCs w:val="32"/>
+        </w:rPr>
+        <w:t>Demo.java .</w:t>
+      </w:r>
+      <w:proofErr w:type="gramEnd"/>
+      <w:r>
+        <w:rPr>
+          <w:sz w:val="32"/>
+          <w:szCs w:val="32"/>
+        </w:rPr>
+        <w:t xml:space="preserve">  </w:t>
+      </w:r>
+    </w:p>
+    <w:p>
+      <w:pPr>
+        <w:rPr>
+          <w:sz w:val="32"/>
+          <w:szCs w:val="32"/>
+        </w:rPr>
+      </w:pPr>
+      <w:r>
+        <w:rPr>
+          <w:sz w:val="32"/>
+          <w:szCs w:val="32"/>
+        </w:rPr>
+        <w:t xml:space="preserve">RUN </w:t>
+      </w:r>
+      <w:proofErr w:type="spellStart"/>
+      <w:r>
+        <w:rPr>
+          <w:sz w:val="32"/>
+          <w:szCs w:val="32"/>
+        </w:rPr>
+        <w:t>javac</w:t>
+      </w:r>
+      <w:proofErr w:type="spellEnd"/>
+      <w:r>
+        <w:rPr>
+          <w:sz w:val="32"/>
+          <w:szCs w:val="32"/>
+        </w:rPr>
+        <w:t xml:space="preserve"> Demo.java</w:t>
+      </w:r>
+    </w:p>
+    <w:p>
+      <w:pPr>
+        <w:rPr>
+          <w:sz w:val="32"/>
+          <w:szCs w:val="32"/>
+        </w:rPr>
+      </w:pPr>
+      <w:r>
+        <w:rPr>
+          <w:sz w:val="32"/>
+          <w:szCs w:val="32"/>
+        </w:rPr>
+        <w:t>CMD [“</w:t>
+      </w:r>
+      <w:proofErr w:type="spellStart"/>
+      <w:r>
+        <w:rPr>
+          <w:sz w:val="32"/>
+          <w:szCs w:val="32"/>
+        </w:rPr>
+        <w:t>java”</w:t>
+      </w:r>
+      <w:proofErr w:type="gramStart"/>
+      <w:r>
+        <w:rPr>
+          <w:sz w:val="32"/>
+          <w:szCs w:val="32"/>
+        </w:rPr>
+        <w:t>,”Demo</w:t>
+      </w:r>
+      <w:proofErr w:type="spellEnd"/>
+      <w:proofErr w:type="gramEnd"/>
+      <w:r>
+        <w:rPr>
+          <w:sz w:val="32"/>
+          <w:szCs w:val="32"/>
+        </w:rPr>
+        <w:t>”]</w:t>
+      </w:r>
+    </w:p>
+    <w:p>
+      <w:pPr>
+        <w:rPr>
+          <w:sz w:val="32"/>
+          <w:szCs w:val="32"/>
+        </w:rPr>
+      </w:pPr>
+    </w:p>
+    <w:p>
+      <w:pPr>
+        <w:rPr>
+          <w:sz w:val="32"/>
+          <w:szCs w:val="32"/>
+        </w:rPr>
+      </w:pPr>
+    </w:p>
+    <w:p>
+      <w:pPr>
+        <w:rPr>
+          <w:sz w:val="32"/>
+          <w:szCs w:val="32"/>
+        </w:rPr>
+      </w:pPr>
+      <w:r>
+        <w:rPr>
+          <w:sz w:val="32"/>
+          <w:szCs w:val="32"/>
+        </w:rPr>
+        <w:t xml:space="preserve">Updated command to run Java Program using docker image </w:t>
+      </w:r>
+    </w:p>
+    <w:p>
+      <w:pPr>
+        <w:rPr>
+          <w:sz w:val="32"/>
+          <w:szCs w:val="32"/>
+        </w:rPr>
+      </w:pPr>
+    </w:p>
+    <w:p>
+      <w:pPr>
+        <w:rPr>
+          <w:sz w:val="32"/>
+          <w:szCs w:val="32"/>
+        </w:rPr>
+      </w:pPr>
+    </w:p>
+    <w:p>
+      <w:pPr>
+        <w:rPr>
+          <w:sz w:val="32"/>
+          <w:szCs w:val="32"/>
+        </w:rPr>
+      </w:pPr>
+      <w:r>
+        <w:rPr>
+          <w:sz w:val="32"/>
+          <w:szCs w:val="32"/>
+        </w:rPr>
+        <w:t xml:space="preserve">java program </w:t>
+      </w:r>
+    </w:p>
+    <w:p>
+      <w:pPr>
+        <w:rPr>
+          <w:sz w:val="32"/>
+          <w:szCs w:val="32"/>
+        </w:rPr>
+      </w:pPr>
+    </w:p>
+    <w:p>
+      <w:pPr>
+        <w:rPr>
+          <w:sz w:val="32"/>
+          <w:szCs w:val="32"/>
+        </w:rPr>
+      </w:pPr>
+      <w:r>
+        <w:rPr>
+          <w:sz w:val="32"/>
+          <w:szCs w:val="32"/>
+        </w:rPr>
+        <w:t>public class Demo {</w:t>
+      </w:r>
+    </w:p>
+    <w:p>
+      <w:pPr>
+        <w:rPr>
+          <w:sz w:val="32"/>
+          <w:szCs w:val="32"/>
+        </w:rPr>
+      </w:pPr>
+      <w:r>
+        <w:rPr>
+          <w:sz w:val="32"/>
+          <w:szCs w:val="32"/>
+        </w:rPr>
+        <w:tab/>
+        <w:t xml:space="preserve">public static void </w:t>
+      </w:r>
+      <w:proofErr w:type="gramStart"/>
+      <w:r>
+        <w:rPr>
+          <w:sz w:val="32"/>
+          <w:szCs w:val="32"/>
+        </w:rPr>
+        <w:t>main(</w:t>
+      </w:r>
+      <w:proofErr w:type="gramEnd"/>
+      <w:r>
+        <w:rPr>
+          <w:sz w:val="32"/>
+          <w:szCs w:val="32"/>
+        </w:rPr>
+        <w:t xml:space="preserve">String </w:t>
+      </w:r>
+      <w:proofErr w:type="spellStart"/>
+      <w:r>
+        <w:rPr>
+          <w:sz w:val="32"/>
+          <w:szCs w:val="32"/>
+        </w:rPr>
+        <w:t>args</w:t>
+      </w:r>
+      <w:proofErr w:type="spellEnd"/>
+      <w:r>
+        <w:rPr>
+          <w:sz w:val="32"/>
+          <w:szCs w:val="32"/>
+        </w:rPr>
+        <w:t>[]) {</w:t>
+      </w:r>
+    </w:p>
+    <w:p>
+      <w:pPr>
+        <w:rPr>
+          <w:sz w:val="32"/>
+          <w:szCs w:val="32"/>
+        </w:rPr>
+      </w:pPr>
+      <w:r>
+        <w:rPr>
+          <w:sz w:val="32"/>
+          <w:szCs w:val="32"/>
+        </w:rPr>
+        <w:tab/>
+      </w:r>
+      <w:proofErr w:type="spellStart"/>
+      <w:r>
+        <w:rPr>
+          <w:sz w:val="32"/>
+          <w:szCs w:val="32"/>
+        </w:rPr>
+        <w:t>System.out.println</w:t>
+      </w:r>
+      <w:proofErr w:type="spellEnd"/>
+      <w:r>
+        <w:rPr>
+          <w:sz w:val="32"/>
+          <w:szCs w:val="32"/>
+        </w:rPr>
+        <w:t>("Java Program running using Docker");</w:t>
+      </w:r>
+    </w:p>
+    <w:p>
+      <w:pPr>
+        <w:rPr>
+          <w:sz w:val="32"/>
+          <w:szCs w:val="32"/>
+        </w:rPr>
+      </w:pPr>
+      <w:r>
+        <w:rPr>
+          <w:sz w:val="32"/>
+          <w:szCs w:val="32"/>
+        </w:rPr>
+        <w:t>}</w:t>
+      </w:r>
+    </w:p>
+    <w:p>
+      <w:pPr>
+        <w:rPr>
+          <w:sz w:val="32"/>
+          <w:szCs w:val="32"/>
+        </w:rPr>
+      </w:pPr>
+      <w:r>
+        <w:rPr>
+          <w:sz w:val="32"/>
+          <w:szCs w:val="32"/>
+        </w:rPr>
+        <w:t>}</w:t>
+      </w:r>
+    </w:p>
+    <w:p>
+      <w:pPr>
+        <w:rPr>
+          <w:sz w:val="32"/>
+          <w:szCs w:val="32"/>
+        </w:rPr>
+      </w:pPr>
+    </w:p>
+    <w:p>
+      <w:pPr>
+        <w:rPr>
+          <w:sz w:val="32"/>
+          <w:szCs w:val="32"/>
+        </w:rPr>
+      </w:pPr>
+      <w:proofErr w:type="spellStart"/>
+      <w:r>
+        <w:rPr>
+          <w:sz w:val="32"/>
+          <w:szCs w:val="32"/>
+        </w:rPr>
+        <w:t>Dockerfile</w:t>
+      </w:r>
+      <w:proofErr w:type="spellEnd"/>
+      <w:r>
+        <w:rPr>
+          <w:sz w:val="32"/>
+          <w:szCs w:val="32"/>
+        </w:rPr>
+        <w:t xml:space="preserve"> </w:t>
+      </w:r>
+    </w:p>
+    <w:p>
+      <w:pPr>
+        <w:rPr>
+          <w:sz w:val="32"/>
+          <w:szCs w:val="32"/>
+        </w:rPr>
+      </w:pPr>
+    </w:p>
+    <w:p>
+      <w:pPr>
+        <w:rPr>
+          <w:sz w:val="32"/>
+          <w:szCs w:val="32"/>
+        </w:rPr>
+      </w:pPr>
+      <w:r>
+        <w:rPr>
+          <w:sz w:val="32"/>
+          <w:szCs w:val="32"/>
+        </w:rPr>
+        <w:t>FROM openjdk:11</w:t>
+      </w:r>
+    </w:p>
+    <w:p>
+      <w:pPr>
+        <w:rPr>
+          <w:sz w:val="32"/>
+          <w:szCs w:val="32"/>
+        </w:rPr>
+      </w:pPr>
+      <w:r>
+        <w:rPr>
+          <w:sz w:val="32"/>
+          <w:szCs w:val="32"/>
+        </w:rPr>
+        <w:t xml:space="preserve">COPY </w:t>
+      </w:r>
+      <w:proofErr w:type="gramStart"/>
+      <w:r>
+        <w:rPr>
+          <w:sz w:val="32"/>
+          <w:szCs w:val="32"/>
+        </w:rPr>
+        <w:t>Demo.java .</w:t>
+      </w:r>
+      <w:proofErr w:type="gramEnd"/>
+      <w:r>
+        <w:rPr>
+          <w:sz w:val="32"/>
+          <w:szCs w:val="32"/>
+        </w:rPr>
+        <w:t xml:space="preserve">  </w:t>
+      </w:r>
+    </w:p>
+    <w:p>
+      <w:pPr>
+        <w:rPr>
+          <w:sz w:val="32"/>
+          <w:szCs w:val="32"/>
+        </w:rPr>
+      </w:pPr>
+      <w:r>
+        <w:rPr>
+          <w:sz w:val="32"/>
+          <w:szCs w:val="32"/>
+        </w:rPr>
+        <w:t xml:space="preserve">RUN </w:t>
+      </w:r>
+      <w:proofErr w:type="spellStart"/>
+      <w:r>
+        <w:rPr>
+          <w:sz w:val="32"/>
+          <w:szCs w:val="32"/>
+        </w:rPr>
+        <w:t>javac</w:t>
+      </w:r>
+      <w:proofErr w:type="spellEnd"/>
+      <w:r>
+        <w:rPr>
+          <w:sz w:val="32"/>
+          <w:szCs w:val="32"/>
+        </w:rPr>
+        <w:t xml:space="preserve"> Demo.java</w:t>
+      </w:r>
+    </w:p>
+    <w:p>
+      <w:pPr>
+        <w:rPr>
+          <w:sz w:val="32"/>
+          <w:szCs w:val="32"/>
+        </w:rPr>
+      </w:pPr>
+      <w:r>
+        <w:rPr>
+          <w:sz w:val="32"/>
+          <w:szCs w:val="32"/>
+        </w:rPr>
+        <w:t>CMD ["</w:t>
+      </w:r>
+      <w:proofErr w:type="spellStart"/>
+      <w:r>
+        <w:rPr>
+          <w:sz w:val="32"/>
+          <w:szCs w:val="32"/>
+        </w:rPr>
+        <w:t>java","Demo</w:t>
+      </w:r>
+      <w:proofErr w:type="spellEnd"/>
+      <w:r>
+        <w:rPr>
+          <w:sz w:val="32"/>
+          <w:szCs w:val="32"/>
+        </w:rPr>
+        <w:t>"]</w:t>
+      </w:r>
+    </w:p>
+    <w:p>
+      <w:pPr>
+        <w:rPr>
+          <w:sz w:val="32"/>
+          <w:szCs w:val="32"/>
+        </w:rPr>
+      </w:pPr>
+    </w:p>
+    <w:p>
+      <w:pPr>
+        <w:rPr>
+          <w:sz w:val="32"/>
+          <w:szCs w:val="32"/>
+        </w:rPr>
+      </w:pPr>
+      <w:r>
+        <w:rPr>
+          <w:sz w:val="32"/>
+          <w:szCs w:val="32"/>
+        </w:rPr>
+        <w:t xml:space="preserve">cat Demo.java </w:t>
+      </w:r>
+    </w:p>
+    <w:p>
+      <w:pPr>
+        <w:rPr>
+          <w:sz w:val="32"/>
+          <w:szCs w:val="32"/>
+        </w:rPr>
+      </w:pPr>
+    </w:p>
+    <w:p>
+      <w:pPr>
+        <w:rPr>
+          <w:sz w:val="32"/>
+          <w:szCs w:val="32"/>
+        </w:rPr>
+      </w:pPr>
+      <w:r>
+        <w:rPr>
+          <w:sz w:val="32"/>
+          <w:szCs w:val="32"/>
+        </w:rPr>
+        <w:t xml:space="preserve">cat </w:t>
+      </w:r>
+      <w:proofErr w:type="spellStart"/>
+      <w:r>
+        <w:rPr>
+          <w:sz w:val="32"/>
+          <w:szCs w:val="32"/>
+        </w:rPr>
+        <w:t>Dockerfile</w:t>
+      </w:r>
+      <w:proofErr w:type="spellEnd"/>
+      <w:r>
+        <w:rPr>
+          <w:sz w:val="32"/>
+          <w:szCs w:val="32"/>
+        </w:rPr>
+        <w:t xml:space="preserve"> </w:t>
+      </w:r>
+    </w:p>
+    <w:p>
+      <w:pPr>
+        <w:rPr>
+          <w:sz w:val="32"/>
+          <w:szCs w:val="32"/>
+        </w:rPr>
+      </w:pPr>
+    </w:p>
+    <w:p>
+      <w:pPr>
+        <w:rPr>
+          <w:sz w:val="32"/>
+          <w:szCs w:val="32"/>
+        </w:rPr>
+      </w:pPr>
+      <w:r>
+        <w:rPr>
+          <w:sz w:val="32"/>
+          <w:szCs w:val="32"/>
+        </w:rPr>
+        <w:t>docker build -t my-</w:t>
+      </w:r>
+      <w:proofErr w:type="gramStart"/>
+      <w:r>
+        <w:rPr>
+          <w:sz w:val="32"/>
+          <w:szCs w:val="32"/>
+        </w:rPr>
+        <w:t>java .</w:t>
+      </w:r>
+      <w:proofErr w:type="gramEnd"/>
+      <w:r>
+        <w:rPr>
+          <w:sz w:val="32"/>
+          <w:szCs w:val="32"/>
+        </w:rPr>
+        <w:t xml:space="preserve"> -f </w:t>
+      </w:r>
+      <w:proofErr w:type="spellStart"/>
+      <w:r>
+        <w:rPr>
+          <w:sz w:val="32"/>
+          <w:szCs w:val="32"/>
+        </w:rPr>
+        <w:t>Dockerfile</w:t>
+      </w:r>
+      <w:proofErr w:type="spellEnd"/>
+      <w:r>
+        <w:rPr>
+          <w:sz w:val="32"/>
+          <w:szCs w:val="32"/>
+        </w:rPr>
+        <w:t xml:space="preserve"> </w:t>
+      </w:r>
+    </w:p>
+    <w:p>
+      <w:pPr>
+        <w:rPr>
+          <w:sz w:val="32"/>
+          <w:szCs w:val="32"/>
+        </w:rPr>
+      </w:pPr>
+    </w:p>
+    <w:p>
+      <w:pPr>
+        <w:rPr>
+          <w:sz w:val="32"/>
+          <w:szCs w:val="32"/>
+        </w:rPr>
+      </w:pPr>
+      <w:r>
+        <w:rPr>
+          <w:sz w:val="32"/>
+          <w:szCs w:val="32"/>
+        </w:rPr>
+        <w:t xml:space="preserve">docker images </w:t>
+      </w:r>
+    </w:p>
+    <w:p>
+      <w:pPr>
+        <w:rPr>
+          <w:sz w:val="32"/>
+          <w:szCs w:val="32"/>
+        </w:rPr>
+      </w:pPr>
+      <w:r>
+        <w:rPr>
+          <w:sz w:val="32"/>
+          <w:szCs w:val="32"/>
+        </w:rPr>
+        <w:t xml:space="preserve">docker run my-java </w:t>
+      </w:r>
+    </w:p>
+    <w:p>
+      <w:pPr>
+        <w:rPr>
+          <w:sz w:val="32"/>
+          <w:szCs w:val="32"/>
+        </w:rPr>
+      </w:pPr>
+    </w:p>
+    <w:p>
+      <w:pPr>
+        <w:rPr>
+          <w:sz w:val="32"/>
+          <w:szCs w:val="32"/>
+        </w:rPr>
+      </w:pPr>
+    </w:p>
+    <w:p>
+      <w:pPr>
+        <w:rPr>
+          <w:sz w:val="32"/>
+          <w:szCs w:val="32"/>
+        </w:rPr>
+      </w:pPr>
+    </w:p>
+    <w:p>
+      <w:pPr>
+        <w:rPr>
+          <w:sz w:val="32"/>
+          <w:szCs w:val="32"/>
+        </w:rPr>
+      </w:pPr>
+    </w:p>
+    <w:p>
+      <w:pPr>
+        <w:rPr>
+          <w:sz w:val="32"/>
+          <w:szCs w:val="32"/>
+        </w:rPr>
+      </w:pPr>
     </w:p>
     <w:p>
       <w:pPr>
